--- a/Friday.docx
+++ b/Friday.docx
@@ -19,16 +19,7 @@
           <w:szCs w:val="44"/>
           <w:u w:val="single"/>
         </w:rPr>
-        <w:t xml:space="preserve">Flight Reservation </w:t>
-      </w:r>
-      <w:r>
-        <w:rPr>
-          <w:b/>
-          <w:sz w:val="44"/>
-          <w:szCs w:val="44"/>
-          <w:u w:val="single"/>
-        </w:rPr>
-        <w:t>Final project</w:t>
+        <w:t>Flight Reservation Final project</w:t>
       </w:r>
     </w:p>
     <w:p>
@@ -437,21 +428,7 @@
           <w:sz w:val="24"/>
           <w:szCs w:val="24"/>
         </w:rPr>
-        <w:t>D</w:t>
-      </w:r>
-      <w:r>
-        <w:rPr>
-          <w:sz w:val="24"/>
-          <w:szCs w:val="24"/>
-        </w:rPr>
-        <w:t>eparture</w:t>
-      </w:r>
-      <w:r>
-        <w:rPr>
-          <w:sz w:val="24"/>
-          <w:szCs w:val="24"/>
-        </w:rPr>
-        <w:t xml:space="preserve"> date </w:t>
+        <w:t xml:space="preserve">Departure date </w:t>
       </w:r>
     </w:p>
     <w:p>
@@ -496,6 +473,41 @@
     </w:p>
     <w:p>
       <w:pPr>
+        <w:rPr>
+          <w:sz w:val="24"/>
+          <w:szCs w:val="24"/>
+        </w:rPr>
+      </w:pPr>
+      <w:r>
+        <w:rPr>
+          <w:sz w:val="24"/>
+          <w:szCs w:val="24"/>
+        </w:rPr>
+        <w:t>Option type</w:t>
+      </w:r>
+    </w:p>
+    <w:p>
+      <w:pPr>
+        <w:pStyle w:val="ListParagraph"/>
+        <w:numPr>
+          <w:ilvl w:val="0"/>
+          <w:numId w:val="9"/>
+        </w:numPr>
+        <w:rPr>
+          <w:sz w:val="24"/>
+          <w:szCs w:val="24"/>
+        </w:rPr>
+      </w:pPr>
+      <w:r>
+        <w:rPr>
+          <w:sz w:val="24"/>
+          <w:szCs w:val="24"/>
+        </w:rPr>
+        <w:t xml:space="preserve">Number of passenger </w:t>
+      </w:r>
+    </w:p>
+    <w:p>
+      <w:pPr>
         <w:pStyle w:val="ListParagraph"/>
         <w:numPr>
           <w:ilvl w:val="0"/>
@@ -511,7 +523,14 @@
           <w:sz w:val="24"/>
           <w:szCs w:val="24"/>
         </w:rPr>
-        <w:t xml:space="preserve">Number of passenger </w:t>
+        <w:t xml:space="preserve">Non-stop or one stop </w:t>
+      </w:r>
+      <w:r>
+        <w:rPr>
+          <w:sz w:val="24"/>
+          <w:szCs w:val="24"/>
+        </w:rPr>
+        <w:t xml:space="preserve">option </w:t>
       </w:r>
     </w:p>
     <w:p>
@@ -531,7 +550,7 @@
           <w:sz w:val="24"/>
           <w:szCs w:val="24"/>
         </w:rPr>
-        <w:t>Class /economy/fist/business</w:t>
+        <w:t>Trip class</w:t>
       </w:r>
     </w:p>
     <w:p>
@@ -551,74 +570,8 @@
           <w:sz w:val="24"/>
           <w:szCs w:val="24"/>
         </w:rPr>
-        <w:t xml:space="preserve">Flight options </w:t>
-      </w:r>
-      <w:r>
-        <w:rPr>
-          <w:sz w:val="24"/>
-          <w:szCs w:val="24"/>
-        </w:rPr>
-        <w:t xml:space="preserve">one way or </w:t>
-      </w:r>
-      <w:r>
-        <w:rPr>
-          <w:sz w:val="24"/>
-          <w:szCs w:val="24"/>
-        </w:rPr>
-        <w:t>round-trip</w:t>
-      </w:r>
-    </w:p>
-    <w:p>
-      <w:pPr>
-        <w:pStyle w:val="ListParagraph"/>
-        <w:numPr>
-          <w:ilvl w:val="0"/>
-          <w:numId w:val="6"/>
-        </w:numPr>
-        <w:rPr>
-          <w:sz w:val="24"/>
-          <w:szCs w:val="24"/>
-        </w:rPr>
-      </w:pPr>
-      <w:r>
-        <w:rPr>
-          <w:sz w:val="24"/>
-          <w:szCs w:val="24"/>
-        </w:rPr>
-        <w:t xml:space="preserve">Non-stop or one stop </w:t>
-      </w:r>
-    </w:p>
-    <w:p>
-      <w:pPr>
-        <w:rPr>
-          <w:sz w:val="24"/>
-          <w:szCs w:val="24"/>
-        </w:rPr>
-      </w:pPr>
-    </w:p>
-    <w:p>
-      <w:pPr>
-        <w:rPr>
-          <w:sz w:val="24"/>
-          <w:szCs w:val="24"/>
-        </w:rPr>
-      </w:pPr>
-    </w:p>
-    <w:p>
-      <w:pPr>
-        <w:rPr>
-          <w:sz w:val="24"/>
-          <w:szCs w:val="24"/>
-        </w:rPr>
-      </w:pPr>
-    </w:p>
-    <w:p>
-      <w:pPr>
-        <w:rPr>
-          <w:sz w:val="24"/>
-          <w:szCs w:val="24"/>
-        </w:rPr>
-      </w:pPr>
+        <w:t>Round trip or one way</w:t>
+      </w:r>
     </w:p>
     <w:p>
       <w:pPr>
@@ -655,6 +608,8 @@
           <w:szCs w:val="24"/>
         </w:rPr>
       </w:pPr>
+      <w:bookmarkStart w:id="0" w:name="_GoBack"/>
+      <w:bookmarkEnd w:id="0"/>
     </w:p>
     <w:p>
       <w:pPr>
@@ -674,10 +629,9 @@
           <w:sz w:val="24"/>
           <w:szCs w:val="24"/>
         </w:rPr>
+        <w:lastRenderedPageBreak/>
         <w:t xml:space="preserve">Base page </w:t>
       </w:r>
-      <w:bookmarkStart w:id="0" w:name="_GoBack"/>
-      <w:bookmarkEnd w:id="0"/>
     </w:p>
     <w:p>
       <w:pPr>
@@ -812,7 +766,25 @@
           <w:sz w:val="24"/>
           <w:szCs w:val="24"/>
         </w:rPr>
-        <w:t xml:space="preserve">List of flights page </w:t>
+        <w:t>List of flights page</w:t>
+      </w:r>
+      <w:r>
+        <w:rPr>
+          <w:rFonts w:ascii="Helvetica" w:eastAsia="Times New Roman" w:hAnsi="Helvetica" w:cs="Helvetica"/>
+          <w:color w:val="2D3B45"/>
+          <w:sz w:val="24"/>
+          <w:szCs w:val="24"/>
+        </w:rPr>
+        <w:t xml:space="preserve"> if we don’t use API</w:t>
+      </w:r>
+      <w:r>
+        <w:rPr>
+          <w:rFonts w:ascii="Helvetica" w:eastAsia="Times New Roman" w:hAnsi="Helvetica" w:cs="Helvetica"/>
+          <w:color w:val="2D3B45"/>
+          <w:sz w:val="24"/>
+          <w:szCs w:val="24"/>
+        </w:rPr>
+        <w:t xml:space="preserve"> </w:t>
       </w:r>
     </w:p>
     <w:p>
@@ -2294,6 +2266,119 @@
       </w:rPr>
     </w:lvl>
   </w:abstractNum>
+  <w:abstractNum w:abstractNumId="8" w15:restartNumberingAfterBreak="0">
+    <w:nsid w:val="6D1103ED"/>
+    <w:multiLevelType w:val="hybridMultilevel"/>
+    <w:tmpl w:val="ACE09E6C"/>
+    <w:lvl w:ilvl="0" w:tplc="04090001">
+      <w:start w:val="1"/>
+      <w:numFmt w:val="bullet"/>
+      <w:lvlText w:val=""/>
+      <w:lvlJc w:val="left"/>
+      <w:pPr>
+        <w:ind w:left="1080" w:hanging="360"/>
+      </w:pPr>
+      <w:rPr>
+        <w:rFonts w:ascii="Symbol" w:hAnsi="Symbol" w:hint="default"/>
+      </w:rPr>
+    </w:lvl>
+    <w:lvl w:ilvl="1" w:tplc="04090003" w:tentative="1">
+      <w:start w:val="1"/>
+      <w:numFmt w:val="bullet"/>
+      <w:lvlText w:val="o"/>
+      <w:lvlJc w:val="left"/>
+      <w:pPr>
+        <w:ind w:left="1800" w:hanging="360"/>
+      </w:pPr>
+      <w:rPr>
+        <w:rFonts w:ascii="Courier New" w:hAnsi="Courier New" w:cs="Courier New" w:hint="default"/>
+      </w:rPr>
+    </w:lvl>
+    <w:lvl w:ilvl="2" w:tplc="04090005" w:tentative="1">
+      <w:start w:val="1"/>
+      <w:numFmt w:val="bullet"/>
+      <w:lvlText w:val=""/>
+      <w:lvlJc w:val="left"/>
+      <w:pPr>
+        <w:ind w:left="2520" w:hanging="360"/>
+      </w:pPr>
+      <w:rPr>
+        <w:rFonts w:ascii="Wingdings" w:hAnsi="Wingdings" w:hint="default"/>
+      </w:rPr>
+    </w:lvl>
+    <w:lvl w:ilvl="3" w:tplc="04090001" w:tentative="1">
+      <w:start w:val="1"/>
+      <w:numFmt w:val="bullet"/>
+      <w:lvlText w:val=""/>
+      <w:lvlJc w:val="left"/>
+      <w:pPr>
+        <w:ind w:left="3240" w:hanging="360"/>
+      </w:pPr>
+      <w:rPr>
+        <w:rFonts w:ascii="Symbol" w:hAnsi="Symbol" w:hint="default"/>
+      </w:rPr>
+    </w:lvl>
+    <w:lvl w:ilvl="4" w:tplc="04090003" w:tentative="1">
+      <w:start w:val="1"/>
+      <w:numFmt w:val="bullet"/>
+      <w:lvlText w:val="o"/>
+      <w:lvlJc w:val="left"/>
+      <w:pPr>
+        <w:ind w:left="3960" w:hanging="360"/>
+      </w:pPr>
+      <w:rPr>
+        <w:rFonts w:ascii="Courier New" w:hAnsi="Courier New" w:cs="Courier New" w:hint="default"/>
+      </w:rPr>
+    </w:lvl>
+    <w:lvl w:ilvl="5" w:tplc="04090005" w:tentative="1">
+      <w:start w:val="1"/>
+      <w:numFmt w:val="bullet"/>
+      <w:lvlText w:val=""/>
+      <w:lvlJc w:val="left"/>
+      <w:pPr>
+        <w:ind w:left="4680" w:hanging="360"/>
+      </w:pPr>
+      <w:rPr>
+        <w:rFonts w:ascii="Wingdings" w:hAnsi="Wingdings" w:hint="default"/>
+      </w:rPr>
+    </w:lvl>
+    <w:lvl w:ilvl="6" w:tplc="04090001" w:tentative="1">
+      <w:start w:val="1"/>
+      <w:numFmt w:val="bullet"/>
+      <w:lvlText w:val=""/>
+      <w:lvlJc w:val="left"/>
+      <w:pPr>
+        <w:ind w:left="5400" w:hanging="360"/>
+      </w:pPr>
+      <w:rPr>
+        <w:rFonts w:ascii="Symbol" w:hAnsi="Symbol" w:hint="default"/>
+      </w:rPr>
+    </w:lvl>
+    <w:lvl w:ilvl="7" w:tplc="04090003" w:tentative="1">
+      <w:start w:val="1"/>
+      <w:numFmt w:val="bullet"/>
+      <w:lvlText w:val="o"/>
+      <w:lvlJc w:val="left"/>
+      <w:pPr>
+        <w:ind w:left="6120" w:hanging="360"/>
+      </w:pPr>
+      <w:rPr>
+        <w:rFonts w:ascii="Courier New" w:hAnsi="Courier New" w:cs="Courier New" w:hint="default"/>
+      </w:rPr>
+    </w:lvl>
+    <w:lvl w:ilvl="8" w:tplc="04090005" w:tentative="1">
+      <w:start w:val="1"/>
+      <w:numFmt w:val="bullet"/>
+      <w:lvlText w:val=""/>
+      <w:lvlJc w:val="left"/>
+      <w:pPr>
+        <w:ind w:left="6840" w:hanging="360"/>
+      </w:pPr>
+      <w:rPr>
+        <w:rFonts w:ascii="Wingdings" w:hAnsi="Wingdings" w:hint="default"/>
+      </w:rPr>
+    </w:lvl>
+  </w:abstractNum>
   <w:num w:numId="1">
     <w:abstractNumId w:val="3"/>
   </w:num>
@@ -2317,6 +2402,9 @@
   </w:num>
   <w:num w:numId="8">
     <w:abstractNumId w:val="2"/>
+  </w:num>
+  <w:num w:numId="9">
+    <w:abstractNumId w:val="8"/>
   </w:num>
 </w:numbering>
 </file>
